--- a/4/output.docx
+++ b/4/output.docx
@@ -105,7 +105,7 @@
           </w:tcPr>
           <w:p>
             <w:r>
-              <w:t>152.554</w:t>
+              <w:t>152.192</w:t>
             </w:r>
           </w:p>
         </w:tc>
@@ -115,7 +115,7 @@
           </w:tcPr>
           <w:p>
             <w:r>
-              <w:t>152.734</w:t>
+              <w:t>151.913</w:t>
             </w:r>
           </w:p>
         </w:tc>
@@ -125,7 +125,7 @@
           </w:tcPr>
           <w:p>
             <w:r>
-              <w:t>152.357</w:t>
+              <w:t>152.024</w:t>
             </w:r>
           </w:p>
         </w:tc>
@@ -135,7 +135,7 @@
           </w:tcPr>
           <w:p>
             <w:r>
-              <w:t>153.378</w:t>
+              <w:t>153.644</w:t>
             </w:r>
           </w:p>
         </w:tc>
@@ -145,7 +145,7 @@
           </w:tcPr>
           <w:p>
             <w:r>
-              <w:t>152.670</w:t>
+              <w:t>152.974</w:t>
             </w:r>
           </w:p>
         </w:tc>
@@ -155,7 +155,7 @@
           </w:tcPr>
           <w:p>
             <w:r>
-              <w:t>152.698</w:t>
+              <w:t>152.513</w:t>
             </w:r>
           </w:p>
         </w:tc>
@@ -177,7 +177,7 @@
           </w:tcPr>
           <w:p>
             <w:r>
-              <w:t>151.398</w:t>
+              <w:t>153.077</w:t>
             </w:r>
           </w:p>
         </w:tc>
@@ -187,7 +187,7 @@
           </w:tcPr>
           <w:p>
             <w:r>
-              <w:t>151.856</w:t>
+              <w:t>151.532</w:t>
             </w:r>
           </w:p>
         </w:tc>
@@ -197,7 +197,7 @@
           </w:tcPr>
           <w:p>
             <w:r>
-              <w:t>152.308</w:t>
+              <w:t>151.518</w:t>
             </w:r>
           </w:p>
         </w:tc>
@@ -207,7 +207,7 @@
           </w:tcPr>
           <w:p>
             <w:r>
-              <w:t>154.037</w:t>
+              <w:t>153.058</w:t>
             </w:r>
           </w:p>
         </w:tc>
@@ -217,7 +217,7 @@
           </w:tcPr>
           <w:p>
             <w:r>
-              <w:t>153.585</w:t>
+              <w:t>152.551</w:t>
             </w:r>
           </w:p>
         </w:tc>
@@ -227,7 +227,7 @@
           </w:tcPr>
           <w:p>
             <w:r>
-              <w:t>153.158</w:t>
+              <w:t>151.630</w:t>
             </w:r>
           </w:p>
         </w:tc>
@@ -249,7 +249,7 @@
           </w:tcPr>
           <w:p>
             <w:r>
-              <w:t>152.135</w:t>
+              <w:t>151.897</w:t>
             </w:r>
           </w:p>
         </w:tc>
@@ -259,7 +259,7 @@
           </w:tcPr>
           <w:p>
             <w:r>
-              <w:t>152.286</w:t>
+              <w:t>152.007</w:t>
             </w:r>
           </w:p>
         </w:tc>
@@ -269,7 +269,7 @@
           </w:tcPr>
           <w:p>
             <w:r>
-              <w:t>152.415</w:t>
+              <w:t>151.782</w:t>
             </w:r>
           </w:p>
         </w:tc>
@@ -279,7 +279,7 @@
           </w:tcPr>
           <w:p>
             <w:r>
-              <w:t>153.598</w:t>
+              <w:t>152.963</w:t>
             </w:r>
           </w:p>
         </w:tc>
@@ -289,7 +289,7 @@
           </w:tcPr>
           <w:p>
             <w:r>
-              <w:t>152.848</w:t>
+              <w:t>152.745</w:t>
             </w:r>
           </w:p>
         </w:tc>
@@ -299,7 +299,7 @@
           </w:tcPr>
           <w:p>
             <w:r>
-              <w:t>152.791</w:t>
+              <w:t>151.863</w:t>
             </w:r>
           </w:p>
         </w:tc>
@@ -321,7 +321,7 @@
           </w:tcPr>
           <w:p>
             <w:r>
-              <w:t>153.418</w:t>
+              <w:t>151.640</w:t>
             </w:r>
           </w:p>
         </w:tc>
@@ -331,7 +331,7 @@
           </w:tcPr>
           <w:p>
             <w:r>
-              <w:t>152.203</w:t>
+              <w:t>151.731</w:t>
             </w:r>
           </w:p>
         </w:tc>
@@ -341,7 +341,7 @@
           </w:tcPr>
           <w:p>
             <w:r>
-              <w:t>153.118</w:t>
+              <w:t>151.479</w:t>
             </w:r>
           </w:p>
         </w:tc>
@@ -351,7 +351,7 @@
           </w:tcPr>
           <w:p>
             <w:r>
-              <w:t>153.297</w:t>
+              <w:t>153.183</w:t>
             </w:r>
           </w:p>
         </w:tc>
@@ -361,7 +361,7 @@
           </w:tcPr>
           <w:p>
             <w:r>
-              <w:t>152.783</w:t>
+              <w:t>153.125</w:t>
             </w:r>
           </w:p>
         </w:tc>
@@ -371,7 +371,7 @@
           </w:tcPr>
           <w:p>
             <w:r>
-              <w:t>153.083</w:t>
+              <w:t>151.800</w:t>
             </w:r>
           </w:p>
         </w:tc>
@@ -393,7 +393,7 @@
           </w:tcPr>
           <w:p>
             <w:r>
-              <w:t>153.134</w:t>
+              <w:t>151.861</w:t>
             </w:r>
           </w:p>
         </w:tc>
@@ -403,7 +403,7 @@
           </w:tcPr>
           <w:p>
             <w:r>
-              <w:t>152.935</w:t>
+              <w:t>151.816</w:t>
             </w:r>
           </w:p>
         </w:tc>
@@ -413,7 +413,7 @@
           </w:tcPr>
           <w:p>
             <w:r>
-              <w:t>152.660</w:t>
+              <w:t>152.055</w:t>
             </w:r>
           </w:p>
         </w:tc>
@@ -423,7 +423,7 @@
           </w:tcPr>
           <w:p>
             <w:r>
-              <w:t>152.938</w:t>
+              <w:t>154.389</w:t>
             </w:r>
           </w:p>
         </w:tc>
@@ -433,7 +433,7 @@
           </w:tcPr>
           <w:p>
             <w:r>
-              <w:t>152.769</w:t>
+              <w:t>153.665</w:t>
             </w:r>
           </w:p>
         </w:tc>
@@ -443,7 +443,7 @@
           </w:tcPr>
           <w:p>
             <w:r>
-              <w:t>152.487</w:t>
+              <w:t>151.301</w:t>
             </w:r>
           </w:p>
         </w:tc>
@@ -465,7 +465,7 @@
           </w:tcPr>
           <w:p>
             <w:r>
-              <w:t>152.736</w:t>
+              <w:t>151.833</w:t>
             </w:r>
           </w:p>
         </w:tc>
@@ -475,7 +475,7 @@
           </w:tcPr>
           <w:p>
             <w:r>
-              <w:t>152.537</w:t>
+              <w:t>151.897</w:t>
             </w:r>
           </w:p>
         </w:tc>
@@ -485,7 +485,7 @@
           </w:tcPr>
           <w:p>
             <w:r>
-              <w:t>152.415</w:t>
+              <w:t>151.681</w:t>
             </w:r>
           </w:p>
         </w:tc>
@@ -495,7 +495,7 @@
           </w:tcPr>
           <w:p>
             <w:r>
-              <w:t>153.934</w:t>
+              <w:t>153.148</w:t>
             </w:r>
           </w:p>
         </w:tc>
@@ -505,7 +505,7 @@
           </w:tcPr>
           <w:p>
             <w:r>
-              <w:t>153.862</w:t>
+              <w:t>152.698</w:t>
             </w:r>
           </w:p>
         </w:tc>
@@ -515,7 +515,7 @@
           </w:tcPr>
           <w:p>
             <w:r>
-              <w:t>152.786</w:t>
+              <w:t>151.432</w:t>
             </w:r>
           </w:p>
         </w:tc>
@@ -537,7 +537,7 @@
           </w:tcPr>
           <w:p>
             <w:r>
-              <w:t>152.181</w:t>
+              <w:t>152.904</w:t>
             </w:r>
           </w:p>
         </w:tc>
@@ -547,7 +547,7 @@
           </w:tcPr>
           <w:p>
             <w:r>
-              <w:t>152.621</w:t>
+              <w:t>151.697</w:t>
             </w:r>
           </w:p>
         </w:tc>
@@ -557,7 +557,7 @@
           </w:tcPr>
           <w:p>
             <w:r>
-              <w:t>152.837</w:t>
+              <w:t>151.372</w:t>
             </w:r>
           </w:p>
         </w:tc>
@@ -567,7 +567,7 @@
           </w:tcPr>
           <w:p>
             <w:r>
-              <w:t>154.141</w:t>
+              <w:t>153.266</w:t>
             </w:r>
           </w:p>
         </w:tc>
@@ -577,7 +577,7 @@
           </w:tcPr>
           <w:p>
             <w:r>
-              <w:t>153.622</w:t>
+              <w:t>152.362</w:t>
             </w:r>
           </w:p>
         </w:tc>
@@ -587,7 +587,7 @@
           </w:tcPr>
           <w:p>
             <w:r>
-              <w:t>152.655</w:t>
+              <w:t>151.906</w:t>
             </w:r>
           </w:p>
         </w:tc>
@@ -609,7 +609,7 @@
           </w:tcPr>
           <w:p>
             <w:r>
-              <w:t>151.571</w:t>
+              <w:t>151.625</w:t>
             </w:r>
           </w:p>
         </w:tc>
@@ -619,7 +619,7 @@
           </w:tcPr>
           <w:p>
             <w:r>
-              <w:t>152.414</w:t>
+              <w:t>152.030</w:t>
             </w:r>
           </w:p>
         </w:tc>
@@ -629,7 +629,7 @@
           </w:tcPr>
           <w:p>
             <w:r>
-              <w:t>151.757</w:t>
+              <w:t>152.123</w:t>
             </w:r>
           </w:p>
         </w:tc>
@@ -639,7 +639,7 @@
           </w:tcPr>
           <w:p>
             <w:r>
-              <w:t>153.019</w:t>
+              <w:t>153.993</w:t>
             </w:r>
           </w:p>
         </w:tc>
@@ -649,7 +649,7 @@
           </w:tcPr>
           <w:p>
             <w:r>
-              <w:t>153.654</w:t>
+              <w:t>152.747</w:t>
             </w:r>
           </w:p>
         </w:tc>
@@ -659,7 +659,7 @@
           </w:tcPr>
           <w:p>
             <w:r>
-              <w:t>153.263</w:t>
+              <w:t>151.667</w:t>
             </w:r>
           </w:p>
         </w:tc>
@@ -681,7 +681,7 @@
           </w:tcPr>
           <w:p>
             <w:r>
-              <w:t>152.229</w:t>
+              <w:t>152.000</w:t>
             </w:r>
           </w:p>
         </w:tc>
@@ -691,7 +691,7 @@
           </w:tcPr>
           <w:p>
             <w:r>
-              <w:t>152.112</w:t>
+              <w:t>151.779</w:t>
             </w:r>
           </w:p>
         </w:tc>
@@ -701,7 +701,7 @@
           </w:tcPr>
           <w:p>
             <w:r>
-              <w:t>151.199</w:t>
+              <w:t>151.299</w:t>
             </w:r>
           </w:p>
         </w:tc>
@@ -711,7 +711,7 @@
           </w:tcPr>
           <w:p>
             <w:r>
-              <w:t>153.009</w:t>
+              <w:t>152.952</w:t>
             </w:r>
           </w:p>
         </w:tc>
@@ -721,7 +721,7 @@
           </w:tcPr>
           <w:p>
             <w:r>
-              <w:t>153.735</w:t>
+              <w:t>152.661</w:t>
             </w:r>
           </w:p>
         </w:tc>
@@ -731,7 +731,7 @@
           </w:tcPr>
           <w:p>
             <w:r>
-              <w:t>152.618</w:t>
+              <w:t>151.652</w:t>
             </w:r>
           </w:p>
         </w:tc>
@@ -753,7 +753,7 @@
           </w:tcPr>
           <w:p>
             <w:r>
-              <w:t>152.021</w:t>
+              <w:t>151.980</w:t>
             </w:r>
           </w:p>
         </w:tc>
@@ -763,7 +763,7 @@
           </w:tcPr>
           <w:p>
             <w:r>
-              <w:t>152.003</w:t>
+              <w:t>151.902</w:t>
             </w:r>
           </w:p>
         </w:tc>
@@ -773,7 +773,7 @@
           </w:tcPr>
           <w:p>
             <w:r>
-              <w:t>151.840</w:t>
+              <w:t>151.823</w:t>
             </w:r>
           </w:p>
         </w:tc>
@@ -783,7 +783,7 @@
           </w:tcPr>
           <w:p>
             <w:r>
-              <w:t>153.291</w:t>
+              <w:t>153.900</w:t>
             </w:r>
           </w:p>
         </w:tc>
@@ -793,7 +793,7 @@
           </w:tcPr>
           <w:p>
             <w:r>
-              <w:t>153.157</w:t>
+              <w:t>152.444</w:t>
             </w:r>
           </w:p>
         </w:tc>
@@ -803,7 +803,7 @@
           </w:tcPr>
           <w:p>
             <w:r>
-              <w:t>153.371</w:t>
+              <w:t>151.966</w:t>
             </w:r>
           </w:p>
         </w:tc>
@@ -825,7 +825,7 @@
           </w:tcPr>
           <w:p>
             <w:r>
-              <w:t>152.130</w:t>
+              <w:t>152.601</w:t>
             </w:r>
           </w:p>
         </w:tc>
@@ -835,7 +835,7 @@
           </w:tcPr>
           <w:p>
             <w:r>
-              <w:t>152.045</w:t>
+              <w:t>152.131</w:t>
             </w:r>
           </w:p>
         </w:tc>
@@ -845,7 +845,7 @@
           </w:tcPr>
           <w:p>
             <w:r>
-              <w:t>152.201</w:t>
+              <w:t>151.612</w:t>
             </w:r>
           </w:p>
         </w:tc>
@@ -855,7 +855,7 @@
           </w:tcPr>
           <w:p>
             <w:r>
-              <w:t>153.025</w:t>
+              <w:t>152.932</w:t>
             </w:r>
           </w:p>
         </w:tc>
@@ -865,7 +865,7 @@
           </w:tcPr>
           <w:p>
             <w:r>
-              <w:t>153.299</w:t>
+              <w:t>153.504</w:t>
             </w:r>
           </w:p>
         </w:tc>
@@ -875,7 +875,7 @@
           </w:tcPr>
           <w:p>
             <w:r>
-              <w:t>152.808</w:t>
+              <w:t>152.123</w:t>
             </w:r>
           </w:p>
         </w:tc>
@@ -897,7 +897,7 @@
           </w:tcPr>
           <w:p>
             <w:r>
-              <w:t>151.792</w:t>
+              <w:t>152.287</w:t>
             </w:r>
           </w:p>
         </w:tc>
@@ -907,7 +907,7 @@
           </w:tcPr>
           <w:p>
             <w:r>
-              <w:t>152.147</w:t>
+              <w:t>151.646</w:t>
             </w:r>
           </w:p>
         </w:tc>
@@ -917,7 +917,7 @@
           </w:tcPr>
           <w:p>
             <w:r>
-              <w:t>152.208</w:t>
+              <w:t>151.473</w:t>
             </w:r>
           </w:p>
         </w:tc>
@@ -927,7 +927,7 @@
           </w:tcPr>
           <w:p>
             <w:r>
-              <w:t>152.887</w:t>
+              <w:t>153.545</w:t>
             </w:r>
           </w:p>
         </w:tc>
@@ -937,7 +937,7 @@
           </w:tcPr>
           <w:p>
             <w:r>
-              <w:t>153.196</w:t>
+              <w:t>152.775</w:t>
             </w:r>
           </w:p>
         </w:tc>
@@ -947,7 +947,7 @@
           </w:tcPr>
           <w:p>
             <w:r>
-              <w:t>152.881</w:t>
+              <w:t>151.966</w:t>
             </w:r>
           </w:p>
         </w:tc>
@@ -969,7 +969,7 @@
           </w:tcPr>
           <w:p>
             <w:r>
-              <w:t>151.755</w:t>
+              <w:t>151.885</w:t>
             </w:r>
           </w:p>
         </w:tc>
@@ -979,7 +979,7 @@
           </w:tcPr>
           <w:p>
             <w:r>
-              <w:t>152.413</w:t>
+              <w:t>151.905</w:t>
             </w:r>
           </w:p>
         </w:tc>
@@ -989,7 +989,7 @@
           </w:tcPr>
           <w:p>
             <w:r>
-              <w:t>152.235</w:t>
+              <w:t>151.554</w:t>
             </w:r>
           </w:p>
         </w:tc>
@@ -999,7 +999,7 @@
           </w:tcPr>
           <w:p>
             <w:r>
-              <w:t>153.080</w:t>
+              <w:t>153.567</w:t>
             </w:r>
           </w:p>
         </w:tc>
@@ -1009,7 +1009,7 @@
           </w:tcPr>
           <w:p>
             <w:r>
-              <w:t>154.048</w:t>
+              <w:t>152.415</w:t>
             </w:r>
           </w:p>
         </w:tc>
@@ -1019,7 +1019,7 @@
           </w:tcPr>
           <w:p>
             <w:r>
-              <w:t>153.246</w:t>
+              <w:t>152.017</w:t>
             </w:r>
           </w:p>
         </w:tc>
@@ -1041,7 +1041,7 @@
           </w:tcPr>
           <w:p>
             <w:r>
-              <w:t>151.703</w:t>
+              <w:t>151.873</w:t>
             </w:r>
           </w:p>
         </w:tc>
@@ -1051,7 +1051,7 @@
           </w:tcPr>
           <w:p>
             <w:r>
-              <w:t>152.751</w:t>
+              <w:t>152.489</w:t>
             </w:r>
           </w:p>
         </w:tc>
@@ -1061,7 +1061,7 @@
           </w:tcPr>
           <w:p>
             <w:r>
-              <w:t>152.136</w:t>
+              <w:t>151.431</w:t>
             </w:r>
           </w:p>
         </w:tc>
@@ -1071,7 +1071,7 @@
           </w:tcPr>
           <w:p>
             <w:r>
-              <w:t>153.322</w:t>
+              <w:t>152.942</w:t>
             </w:r>
           </w:p>
         </w:tc>
@@ -1081,7 +1081,7 @@
           </w:tcPr>
           <w:p>
             <w:r>
-              <w:t>153.386</w:t>
+              <w:t>153.527</w:t>
             </w:r>
           </w:p>
         </w:tc>
@@ -1091,7 +1091,7 @@
           </w:tcPr>
           <w:p>
             <w:r>
-              <w:t>153.530</w:t>
+              <w:t>151.554</w:t>
             </w:r>
           </w:p>
         </w:tc>
@@ -1113,7 +1113,7 @@
           </w:tcPr>
           <w:p>
             <w:r>
-              <w:t>152.583</w:t>
+              <w:t>152.787</w:t>
             </w:r>
           </w:p>
         </w:tc>
@@ -1123,7 +1123,7 @@
           </w:tcPr>
           <w:p>
             <w:r>
-              <w:t>152.635</w:t>
+              <w:t>152.030</w:t>
             </w:r>
           </w:p>
         </w:tc>
@@ -1133,7 +1133,7 @@
           </w:tcPr>
           <w:p>
             <w:r>
-              <w:t>152.896</w:t>
+              <w:t>151.507</w:t>
             </w:r>
           </w:p>
         </w:tc>
@@ -1143,7 +1143,7 @@
           </w:tcPr>
           <w:p>
             <w:r>
-              <w:t>153.190</w:t>
+              <w:t>154.144</w:t>
             </w:r>
           </w:p>
         </w:tc>
@@ -1153,7 +1153,7 @@
           </w:tcPr>
           <w:p>
             <w:r>
-              <w:t>153.187</w:t>
+              <w:t>153.048</w:t>
             </w:r>
           </w:p>
         </w:tc>
@@ -1163,7 +1163,7 @@
           </w:tcPr>
           <w:p>
             <w:r>
-              <w:t>152.341</w:t>
+              <w:t>151.660</w:t>
             </w:r>
           </w:p>
         </w:tc>
@@ -1185,7 +1185,7 @@
           </w:tcPr>
           <w:p>
             <w:r>
-              <w:t>151.981</w:t>
+              <w:t>151.570</w:t>
             </w:r>
           </w:p>
         </w:tc>
@@ -1195,7 +1195,7 @@
           </w:tcPr>
           <w:p>
             <w:r>
-              <w:t>151.729</w:t>
+              <w:t>151.861</w:t>
             </w:r>
           </w:p>
         </w:tc>
@@ -1205,7 +1205,7 @@
           </w:tcPr>
           <w:p>
             <w:r>
-              <w:t>152.109</w:t>
+              <w:t>151.543</w:t>
             </w:r>
           </w:p>
         </w:tc>
@@ -1215,7 +1215,7 @@
           </w:tcPr>
           <w:p>
             <w:r>
-              <w:t>153.256</w:t>
+              <w:t>152.870</w:t>
             </w:r>
           </w:p>
         </w:tc>
@@ -1225,7 +1225,7 @@
           </w:tcPr>
           <w:p>
             <w:r>
-              <w:t>154.575</w:t>
+              <w:t>152.415</w:t>
             </w:r>
           </w:p>
         </w:tc>
@@ -1235,7 +1235,7 @@
           </w:tcPr>
           <w:p>
             <w:r>
-              <w:t>152.911</w:t>
+              <w:t>151.601</w:t>
             </w:r>
           </w:p>
         </w:tc>
@@ -1267,7 +1267,7 @@
           </w:tcPr>
           <w:p>
             <w:r>
-              <w:t>152.681</w:t>
+              <w:t>152.246</w:t>
             </w:r>
           </w:p>
         </w:tc>
@@ -1277,7 +1277,7 @@
           </w:tcPr>
           <w:p>
             <w:r>
-              <w:t>152.357</w:t>
+              <w:t>151.366</w:t>
             </w:r>
           </w:p>
         </w:tc>
@@ -1287,7 +1287,7 @@
           </w:tcPr>
           <w:p>
             <w:r>
-              <w:t>153.413</w:t>
+              <w:t>152.464</w:t>
             </w:r>
           </w:p>
         </w:tc>
@@ -1297,7 +1297,7 @@
           </w:tcPr>
           <w:p>
             <w:r>
-              <w:t>153.285</w:t>
+              <w:t>152.601</w:t>
             </w:r>
           </w:p>
         </w:tc>
@@ -1307,7 +1307,7 @@
           </w:tcPr>
           <w:p>
             <w:r>
-              <w:t>152.933</w:t>
+              <w:t>151.491</w:t>
             </w:r>
           </w:p>
         </w:tc>
@@ -1329,7 +1329,7 @@
           </w:tcPr>
           <w:p>
             <w:r>
-              <w:t>153.078</w:t>
+              <w:t>152.323</w:t>
             </w:r>
           </w:p>
         </w:tc>
@@ -1339,7 +1339,7 @@
           </w:tcPr>
           <w:p>
             <w:r>
-              <w:t>151.763</w:t>
+              <w:t>151.809</w:t>
             </w:r>
           </w:p>
         </w:tc>
@@ -1349,7 +1349,7 @@
           </w:tcPr>
           <w:p>
             <w:r>
-              <w:t>152.132</w:t>
+              <w:t>151.332</w:t>
             </w:r>
           </w:p>
         </w:tc>
@@ -1359,7 +1359,7 @@
           </w:tcPr>
           <w:p>
             <w:r>
-              <w:t>153.283</w:t>
+              <w:t>153.065</w:t>
             </w:r>
           </w:p>
         </w:tc>
@@ -1369,7 +1369,7 @@
           </w:tcPr>
           <w:p>
             <w:r>
-              <w:t>153.551</w:t>
+              <w:t>152.452</w:t>
             </w:r>
           </w:p>
         </w:tc>
@@ -1379,7 +1379,7 @@
           </w:tcPr>
           <w:p>
             <w:r>
-              <w:t>152.592</w:t>
+              <w:t>151.502</w:t>
             </w:r>
           </w:p>
         </w:tc>
@@ -1401,7 +1401,7 @@
           </w:tcPr>
           <w:p>
             <w:r>
-              <w:t>152.158</w:t>
+              <w:t>153.262</w:t>
             </w:r>
           </w:p>
         </w:tc>
@@ -1411,7 +1411,7 @@
           </w:tcPr>
           <w:p>
             <w:r>
-              <w:t>152.794</w:t>
+              <w:t>152.085</w:t>
             </w:r>
           </w:p>
         </w:tc>
@@ -1421,7 +1421,7 @@
           </w:tcPr>
           <w:p>
             <w:r>
-              <w:t>152.449</w:t>
+              <w:t>151.606</w:t>
             </w:r>
           </w:p>
         </w:tc>
@@ -1431,7 +1431,7 @@
           </w:tcPr>
           <w:p>
             <w:r>
-              <w:t>153.825</w:t>
+              <w:t>153.179</w:t>
             </w:r>
           </w:p>
         </w:tc>
@@ -1441,7 +1441,7 @@
           </w:tcPr>
           <w:p>
             <w:r>
-              <w:t>154.011</w:t>
+              <w:t>152.699</w:t>
             </w:r>
           </w:p>
         </w:tc>
@@ -1451,7 +1451,7 @@
           </w:tcPr>
           <w:p>
             <w:r>
-              <w:t>152.957</w:t>
+              <w:t>151.377</w:t>
             </w:r>
           </w:p>
         </w:tc>
@@ -1473,7 +1473,7 @@
           </w:tcPr>
           <w:p>
             <w:r>
-              <w:t>152.204</w:t>
+              <w:t>151.856</w:t>
             </w:r>
           </w:p>
         </w:tc>
@@ -1483,7 +1483,7 @@
           </w:tcPr>
           <w:p>
             <w:r>
-              <w:t>152.103</w:t>
+              <w:t>151.815</w:t>
             </w:r>
           </w:p>
         </w:tc>
@@ -1493,7 +1493,7 @@
           </w:tcPr>
           <w:p>
             <w:r>
-              <w:t>152.333</w:t>
+              <w:t>151.758</w:t>
             </w:r>
           </w:p>
         </w:tc>
@@ -1503,7 +1503,7 @@
           </w:tcPr>
           <w:p>
             <w:r>
-              <w:t>153.058</w:t>
+              <w:t>152.685</w:t>
             </w:r>
           </w:p>
         </w:tc>
@@ -1513,7 +1513,7 @@
           </w:tcPr>
           <w:p>
             <w:r>
-              <w:t>153.266</w:t>
+              <w:t>152.976</w:t>
             </w:r>
           </w:p>
         </w:tc>
@@ -1523,7 +1523,7 @@
           </w:tcPr>
           <w:p>
             <w:r>
-              <w:t>152.803</w:t>
+              <w:t>152.460</w:t>
             </w:r>
           </w:p>
         </w:tc>
@@ -1545,7 +1545,7 @@
           </w:tcPr>
           <w:p>
             <w:r>
-              <w:t>151.750</w:t>
+              <w:t>152.277</w:t>
             </w:r>
           </w:p>
         </w:tc>
@@ -1555,7 +1555,7 @@
           </w:tcPr>
           <w:p>
             <w:r>
-              <w:t>152.230</w:t>
+              <w:t>151.737</w:t>
             </w:r>
           </w:p>
         </w:tc>
@@ -1565,7 +1565,7 @@
           </w:tcPr>
           <w:p>
             <w:r>
-              <w:t>153.313</w:t>
+              <w:t>151.516</w:t>
             </w:r>
           </w:p>
         </w:tc>
@@ -1575,7 +1575,7 @@
           </w:tcPr>
           <w:p>
             <w:r>
-              <w:t>153.595</w:t>
+              <w:t>153.738</w:t>
             </w:r>
           </w:p>
         </w:tc>
@@ -1585,7 +1585,7 @@
           </w:tcPr>
           <w:p>
             <w:r>
-              <w:t>153.783</w:t>
+              <w:t>152.571</w:t>
             </w:r>
           </w:p>
         </w:tc>
@@ -1595,7 +1595,7 @@
           </w:tcPr>
           <w:p>
             <w:r>
-              <w:t>152.532</w:t>
+              <w:t>151.926</w:t>
             </w:r>
           </w:p>
         </w:tc>
@@ -1617,7 +1617,7 @@
           </w:tcPr>
           <w:p>
             <w:r>
-              <w:t>152.409</w:t>
+              <w:t>152.947</w:t>
             </w:r>
           </w:p>
         </w:tc>
@@ -1627,7 +1627,7 @@
           </w:tcPr>
           <w:p>
             <w:r>
-              <w:t>151.132</w:t>
+              <w:t>151.986</w:t>
             </w:r>
           </w:p>
         </w:tc>
@@ -1637,7 +1637,7 @@
           </w:tcPr>
           <w:p>
             <w:r>
-              <w:t>152.516</w:t>
+              <w:t>151.646</w:t>
             </w:r>
           </w:p>
         </w:tc>
@@ -1647,7 +1647,7 @@
           </w:tcPr>
           <w:p>
             <w:r>
-              <w:t>153.208</w:t>
+              <w:t>153.474</w:t>
             </w:r>
           </w:p>
         </w:tc>
@@ -1657,7 +1657,7 @@
           </w:tcPr>
           <w:p>
             <w:r>
-              <w:t>154.890</w:t>
+              <w:t>152.743</w:t>
             </w:r>
           </w:p>
         </w:tc>
@@ -1667,7 +1667,7 @@
           </w:tcPr>
           <w:p>
             <w:r>
-              <w:t>152.519</w:t>
+              <w:t>151.519</w:t>
             </w:r>
           </w:p>
         </w:tc>
@@ -1689,7 +1689,7 @@
           </w:tcPr>
           <w:p>
             <w:r>
-              <w:t>152.384</w:t>
+              <w:t>152.347</w:t>
             </w:r>
           </w:p>
         </w:tc>
@@ -1699,7 +1699,7 @@
           </w:tcPr>
           <w:p>
             <w:r>
-              <w:t>152.414</w:t>
+              <w:t>152.958</w:t>
             </w:r>
           </w:p>
         </w:tc>
@@ -1709,7 +1709,7 @@
           </w:tcPr>
           <w:p>
             <w:r>
-              <w:t>151.884</w:t>
+              <w:t>151.671</w:t>
             </w:r>
           </w:p>
         </w:tc>
@@ -1719,7 +1719,7 @@
           </w:tcPr>
           <w:p>
             <w:r>
-              <w:t>152.928</w:t>
+              <w:t>153.196</w:t>
             </w:r>
           </w:p>
         </w:tc>
@@ -1729,7 +1729,7 @@
           </w:tcPr>
           <w:p>
             <w:r>
-              <w:t>153.550</w:t>
+              <w:t>152.421</w:t>
             </w:r>
           </w:p>
         </w:tc>
@@ -1739,7 +1739,7 @@
           </w:tcPr>
           <w:p>
             <w:r>
-              <w:t>153.235</w:t>
+              <w:t>151.946</w:t>
             </w:r>
           </w:p>
         </w:tc>
@@ -1761,7 +1761,7 @@
           </w:tcPr>
           <w:p>
             <w:r>
-              <w:t>151.967</w:t>
+              <w:t>152.590</w:t>
             </w:r>
           </w:p>
         </w:tc>
@@ -1771,7 +1771,7 @@
           </w:tcPr>
           <w:p>
             <w:r>
-              <w:t>151.668</w:t>
+              <w:t>152.343</w:t>
             </w:r>
           </w:p>
         </w:tc>
@@ -1781,7 +1781,7 @@
           </w:tcPr>
           <w:p>
             <w:r>
-              <w:t>152.160</w:t>
+              <w:t>151.532</w:t>
             </w:r>
           </w:p>
         </w:tc>
@@ -1791,7 +1791,7 @@
           </w:tcPr>
           <w:p>
             <w:r>
-              <w:t>153.055</w:t>
+              <w:t>153.260</w:t>
             </w:r>
           </w:p>
         </w:tc>
@@ -1801,7 +1801,7 @@
           </w:tcPr>
           <w:p>
             <w:r>
-              <w:t>152.873</w:t>
+              <w:t>153.098</w:t>
             </w:r>
           </w:p>
         </w:tc>
@@ -1811,7 +1811,7 @@
           </w:tcPr>
           <w:p>
             <w:r>
-              <w:t>152.722</w:t>
+              <w:t>151.978</w:t>
             </w:r>
           </w:p>
         </w:tc>
@@ -1833,7 +1833,7 @@
           </w:tcPr>
           <w:p>
             <w:r>
-              <w:t>151.804</w:t>
+              <w:t>153.365</w:t>
             </w:r>
           </w:p>
         </w:tc>
@@ -1843,7 +1843,7 @@
           </w:tcPr>
           <w:p>
             <w:r>
-              <w:t>151.690</w:t>
+              <w:t>152.635</w:t>
             </w:r>
           </w:p>
         </w:tc>
@@ -1853,7 +1853,7 @@
           </w:tcPr>
           <w:p>
             <w:r>
-              <w:t>152.603</w:t>
+              <w:t>151.695</w:t>
             </w:r>
           </w:p>
         </w:tc>
@@ -1863,7 +1863,7 @@
           </w:tcPr>
           <w:p>
             <w:r>
-              <w:t>153.198</w:t>
+              <w:t>153.235</w:t>
             </w:r>
           </w:p>
         </w:tc>
@@ -1873,7 +1873,7 @@
           </w:tcPr>
           <w:p>
             <w:r>
-              <w:t>153.269</w:t>
+              <w:t>152.527</w:t>
             </w:r>
           </w:p>
         </w:tc>
@@ -1883,7 +1883,7 @@
           </w:tcPr>
           <w:p>
             <w:r>
-              <w:t>152.812</w:t>
+              <w:t>151.387</w:t>
             </w:r>
           </w:p>
         </w:tc>
@@ -1905,7 +1905,7 @@
           </w:tcPr>
           <w:p>
             <w:r>
-              <w:t>152.822</w:t>
+              <w:t>153.595</w:t>
             </w:r>
           </w:p>
         </w:tc>
@@ -1915,7 +1915,7 @@
           </w:tcPr>
           <w:p>
             <w:r>
-              <w:t>152.971</w:t>
+              <w:t>151.946</w:t>
             </w:r>
           </w:p>
         </w:tc>
@@ -1925,7 +1925,7 @@
           </w:tcPr>
           <w:p>
             <w:r>
-              <w:t>152.185</w:t>
+              <w:t>152.670</w:t>
             </w:r>
           </w:p>
         </w:tc>
@@ -1935,7 +1935,7 @@
           </w:tcPr>
           <w:p>
             <w:r>
-              <w:t>153.648</w:t>
+              <w:t>153.132</w:t>
             </w:r>
           </w:p>
         </w:tc>
@@ -1945,7 +1945,7 @@
           </w:tcPr>
           <w:p>
             <w:r>
-              <w:t>154.127</w:t>
+              <w:t>152.526</w:t>
             </w:r>
           </w:p>
         </w:tc>
@@ -1955,7 +1955,7 @@
           </w:tcPr>
           <w:p>
             <w:r>
-              <w:t>153.277</w:t>
+              <w:t>151.471</w:t>
             </w:r>
           </w:p>
         </w:tc>
@@ -1977,7 +1977,7 @@
           </w:tcPr>
           <w:p>
             <w:r>
-              <w:t>152.913</w:t>
+              <w:t>152.384</w:t>
             </w:r>
           </w:p>
         </w:tc>
@@ -1987,7 +1987,7 @@
           </w:tcPr>
           <w:p>
             <w:r>
-              <w:t>151.834</w:t>
+              <w:t>151.711</w:t>
             </w:r>
           </w:p>
         </w:tc>
@@ -1997,7 +1997,7 @@
           </w:tcPr>
           <w:p>
             <w:r>
-              <w:t>151.981</w:t>
+              <w:t>151.333</w:t>
             </w:r>
           </w:p>
         </w:tc>
@@ -2007,7 +2007,7 @@
           </w:tcPr>
           <w:p>
             <w:r>
-              <w:t>152.776</w:t>
+              <w:t>152.551</w:t>
             </w:r>
           </w:p>
         </w:tc>
@@ -2017,7 +2017,7 @@
           </w:tcPr>
           <w:p>
             <w:r>
-              <w:t>152.768</w:t>
+              <w:t>152.586</w:t>
             </w:r>
           </w:p>
         </w:tc>
@@ -2027,7 +2027,7 @@
           </w:tcPr>
           <w:p>
             <w:r>
-              <w:t>153.654</w:t>
+              <w:t>151.379</w:t>
             </w:r>
           </w:p>
         </w:tc>
@@ -2049,7 +2049,7 @@
           </w:tcPr>
           <w:p>
             <w:r>
-              <w:t>151.897</w:t>
+              <w:t>152.142</w:t>
             </w:r>
           </w:p>
         </w:tc>
@@ -2059,7 +2059,7 @@
           </w:tcPr>
           <w:p>
             <w:r>
-              <w:t>151.595</w:t>
+              <w:t>152.463</w:t>
             </w:r>
           </w:p>
         </w:tc>
@@ -2069,7 +2069,7 @@
           </w:tcPr>
           <w:p>
             <w:r>
-              <w:t>152.305</w:t>
+              <w:t>151.697</w:t>
             </w:r>
           </w:p>
         </w:tc>
@@ -2079,7 +2079,7 @@
           </w:tcPr>
           <w:p>
             <w:r>
-              <w:t>153.329</w:t>
+              <w:t>153.477</w:t>
             </w:r>
           </w:p>
         </w:tc>
@@ -2089,7 +2089,7 @@
           </w:tcPr>
           <w:p>
             <w:r>
-              <w:t>152.952</w:t>
+              <w:t>152.762</w:t>
             </w:r>
           </w:p>
         </w:tc>
@@ -2099,7 +2099,7 @@
           </w:tcPr>
           <w:p>
             <w:r>
-              <w:t>152.637</w:t>
+              <w:t>152.253</w:t>
             </w:r>
           </w:p>
         </w:tc>
@@ -2121,7 +2121,7 @@
           </w:tcPr>
           <w:p>
             <w:r>
-              <w:t>152.299</w:t>
+              <w:t>152.560</w:t>
             </w:r>
           </w:p>
         </w:tc>
@@ -2131,7 +2131,7 @@
           </w:tcPr>
           <w:p>
             <w:r>
-              <w:t>151.907</w:t>
+              <w:t>152.340</w:t>
             </w:r>
           </w:p>
         </w:tc>
@@ -2141,7 +2141,7 @@
           </w:tcPr>
           <w:p>
             <w:r>
-              <w:t>152.400</w:t>
+              <w:t>151.924</w:t>
             </w:r>
           </w:p>
         </w:tc>
@@ -2151,7 +2151,7 @@
           </w:tcPr>
           <w:p>
             <w:r>
-              <w:t>152.865</w:t>
+              <w:t>153.346</w:t>
             </w:r>
           </w:p>
         </w:tc>
@@ -2161,7 +2161,7 @@
           </w:tcPr>
           <w:p>
             <w:r>
-              <w:t>153.235</w:t>
+              <w:t>152.710</w:t>
             </w:r>
           </w:p>
         </w:tc>
@@ -2171,7 +2171,7 @@
           </w:tcPr>
           <w:p>
             <w:r>
-              <w:t>151.962</w:t>
+              <w:t>151.782</w:t>
             </w:r>
           </w:p>
         </w:tc>
@@ -2193,7 +2193,7 @@
           </w:tcPr>
           <w:p>
             <w:r>
-              <w:t>152.915</w:t>
+              <w:t>152.261</w:t>
             </w:r>
           </w:p>
         </w:tc>
@@ -2203,7 +2203,7 @@
           </w:tcPr>
           <w:p>
             <w:r>
-              <w:t>152.562</w:t>
+              <w:t>151.886</w:t>
             </w:r>
           </w:p>
         </w:tc>
@@ -2213,7 +2213,7 @@
           </w:tcPr>
           <w:p>
             <w:r>
-              <w:t>152.731</w:t>
+              <w:t>151.533</w:t>
             </w:r>
           </w:p>
         </w:tc>
@@ -2223,7 +2223,7 @@
           </w:tcPr>
           <w:p>
             <w:r>
-              <w:t>152.890</w:t>
+              <w:t>153.190</w:t>
             </w:r>
           </w:p>
         </w:tc>
@@ -2233,7 +2233,7 @@
           </w:tcPr>
           <w:p>
             <w:r>
-              <w:t>153.681</w:t>
+              <w:t>153.068</w:t>
             </w:r>
           </w:p>
         </w:tc>
@@ -2243,7 +2243,7 @@
           </w:tcPr>
           <w:p>
             <w:r>
-              <w:t>152.983</w:t>
+              <w:t>151.018</w:t>
             </w:r>
           </w:p>
         </w:tc>
@@ -2613,7 +2613,7 @@
           </w:tcPr>
           <w:p>
             <w:r>
-              <w:t>152.2745</w:t>
+              <w:t>152.3412</w:t>
             </w:r>
           </w:p>
         </w:tc>
@@ -2635,7 +2635,7 @@
           </w:tcPr>
           <w:p>
             <w:r>
-              <w:t>152.2255</w:t>
+              <w:t>152.0109</w:t>
             </w:r>
           </w:p>
         </w:tc>
@@ -2657,7 +2657,7 @@
           </w:tcPr>
           <w:p>
             <w:r>
-              <w:t>152.3347</w:t>
+              <w:t>151.6518</w:t>
             </w:r>
           </w:p>
         </w:tc>
@@ -2679,7 +2679,7 @@
           </w:tcPr>
           <w:p>
             <w:r>
-              <w:t>153.2824</w:t>
+              <w:t>153.2829</w:t>
             </w:r>
           </w:p>
         </w:tc>
@@ -2701,7 +2701,7 @@
           </w:tcPr>
           <w:p>
             <w:r>
-              <w:t>153.4539</w:t>
+              <w:t>152.7799</w:t>
             </w:r>
           </w:p>
         </w:tc>
@@ -2723,7 +2723,7 @@
           </w:tcPr>
           <w:p>
             <w:r>
-              <w:t>152.8748</w:t>
+              <w:t>151.7380</w:t>
             </w:r>
           </w:p>
         </w:tc>
@@ -2782,7 +2782,7 @@
           </w:tcPr>
           <w:p>
             <w:r>
-              <w:t>0.0914</w:t>
+              <w:t>0.0979</w:t>
             </w:r>
           </w:p>
         </w:tc>
@@ -2804,7 +2804,7 @@
           </w:tcPr>
           <w:p>
             <w:r>
-              <w:t>0.0825</w:t>
+              <w:t>0.0585</w:t>
             </w:r>
           </w:p>
         </w:tc>
@@ -2826,7 +2826,7 @@
           </w:tcPr>
           <w:p>
             <w:r>
-              <w:t>0.0755</w:t>
+              <w:t>0.0526</w:t>
             </w:r>
           </w:p>
         </w:tc>
@@ -2848,7 +2848,7 @@
           </w:tcPr>
           <w:p>
             <w:r>
-              <w:t>0.0656</w:t>
+              <w:t>0.0815</w:t>
             </w:r>
           </w:p>
         </w:tc>
@@ -2870,7 +2870,7 @@
           </w:tcPr>
           <w:p>
             <w:r>
-              <w:t>0.0977</w:t>
+              <w:t>0.0629</w:t>
             </w:r>
           </w:p>
         </w:tc>
@@ -2892,7 +2892,7 @@
           </w:tcPr>
           <w:p>
             <w:r>
-              <w:t>0.0666</w:t>
+              <w:t>0.0626</w:t>
             </w:r>
           </w:p>
         </w:tc>
@@ -2951,7 +2951,7 @@
           </w:tcPr>
           <w:p>
             <w:r>
-              <w:t>9.6700</w:t>
+              <w:t>9.6555</w:t>
             </w:r>
           </w:p>
         </w:tc>
@@ -2973,7 +2973,7 @@
           </w:tcPr>
           <w:p>
             <w:r>
-              <w:t>9.6807</w:t>
+              <w:t>9.7275</w:t>
             </w:r>
           </w:p>
         </w:tc>
@@ -2995,7 +2995,7 @@
           </w:tcPr>
           <w:p>
             <w:r>
-              <w:t>9.6569</w:t>
+              <w:t>9.8064</w:t>
             </w:r>
           </w:p>
         </w:tc>
@@ -3017,7 +3017,7 @@
           </w:tcPr>
           <w:p>
             <w:r>
-              <w:t>9.4532</w:t>
+              <w:t>9.4531</w:t>
             </w:r>
           </w:p>
         </w:tc>
@@ -3039,7 +3039,7 @@
           </w:tcPr>
           <w:p>
             <w:r>
-              <w:t>9.4168</w:t>
+              <w:t>9.5607</w:t>
             </w:r>
           </w:p>
         </w:tc>
@@ -3061,7 +3061,7 @@
           </w:tcPr>
           <w:p>
             <w:r>
-              <w:t>9.5403</w:t>
+              <w:t>9.7874</w:t>
             </w:r>
           </w:p>
         </w:tc>
@@ -3120,7 +3120,7 @@
           </w:tcPr>
           <w:p>
             <w:r>
-              <w:t>0.0413</w:t>
+              <w:t>0.0419</w:t>
             </w:r>
           </w:p>
         </w:tc>
@@ -3142,7 +3142,7 @@
           </w:tcPr>
           <w:p>
             <w:r>
-              <w:t>0.0404</w:t>
+              <w:t>0.0384</w:t>
             </w:r>
           </w:p>
         </w:tc>
@@ -3164,7 +3164,7 @@
           </w:tcPr>
           <w:p>
             <w:r>
-              <w:t>0.0397</w:t>
+              <w:t>0.0382</w:t>
             </w:r>
           </w:p>
         </w:tc>
@@ -3186,7 +3186,7 @@
           </w:tcPr>
           <w:p>
             <w:r>
-              <w:t>0.0384</w:t>
+              <w:t>0.0397</w:t>
             </w:r>
           </w:p>
         </w:tc>
@@ -3208,7 +3208,7 @@
           </w:tcPr>
           <w:p>
             <w:r>
-              <w:t>0.0413</w:t>
+              <w:t>0.0384</w:t>
             </w:r>
           </w:p>
         </w:tc>
@@ -3230,7 +3230,7 @@
           </w:tcPr>
           <w:p>
             <w:r>
-              <w:t>0.0386</w:t>
+              <w:t>0.0389</w:t>
             </w:r>
           </w:p>
         </w:tc>
